--- a/backend/templates/Certificates.docx
+++ b/backend/templates/Certificates.docx
@@ -13,17 +13,75 @@
           <w:noProof/>
         </w:rPr>
         <w:drawing>
-          <wp:anchor distT="0" distB="0" distL="114300" distR="114300" simplePos="0" relativeHeight="251658240" behindDoc="0" locked="0" layoutInCell="1" allowOverlap="1">
+          <wp:anchor distT="0" distB="0" distL="114300" distR="114300" simplePos="0" relativeHeight="251662336" behindDoc="1" locked="0" layoutInCell="1" allowOverlap="1">
             <wp:simplePos x="0" y="0"/>
             <wp:positionH relativeFrom="column">
-              <wp:posOffset>11430</wp:posOffset>
+              <wp:posOffset>19050</wp:posOffset>
+            </wp:positionH>
+            <wp:positionV relativeFrom="paragraph">
+              <wp:posOffset>-22860</wp:posOffset>
+            </wp:positionV>
+            <wp:extent cx="7749540" cy="3055620"/>
+            <wp:effectExtent l="19050" t="0" r="3810" b="0"/>
+            <wp:wrapNone/>
+            <wp:docPr id="2" name="Picture 4" descr="C:\Users\LENOVO\OneDrive - Thermax Limited\Desktop\letter haed.png"/>
+            <wp:cNvGraphicFramePr>
+              <a:graphicFrameLocks xmlns:a="http://schemas.openxmlformats.org/drawingml/2006/main" noChangeAspect="1"/>
+            </wp:cNvGraphicFramePr>
+            <a:graphic xmlns:a="http://schemas.openxmlformats.org/drawingml/2006/main">
+              <a:graphicData uri="http://schemas.openxmlformats.org/drawingml/2006/picture">
+                <pic:pic xmlns:pic="http://schemas.openxmlformats.org/drawingml/2006/picture">
+                  <pic:nvPicPr>
+                    <pic:cNvPr id="0" name="Picture 4" descr="C:\Users\LENOVO\OneDrive - Thermax Limited\Desktop\letter haed.png"/>
+                    <pic:cNvPicPr>
+                      <a:picLocks noChangeAspect="1" noChangeArrowheads="1"/>
+                    </pic:cNvPicPr>
+                  </pic:nvPicPr>
+                  <pic:blipFill>
+                    <a:blip r:embed="rId5"/>
+                    <a:srcRect/>
+                    <a:stretch>
+                      <a:fillRect/>
+                    </a:stretch>
+                  </pic:blipFill>
+                  <pic:spPr bwMode="auto">
+                    <a:xfrm>
+                      <a:off x="0" y="0"/>
+                      <a:ext cx="7749540" cy="3055620"/>
+                    </a:xfrm>
+                    <a:prstGeom prst="rect">
+                      <a:avLst/>
+                    </a:prstGeom>
+                    <a:noFill/>
+                    <a:ln w="9525">
+                      <a:noFill/>
+                      <a:miter lim="800000"/>
+                      <a:headEnd/>
+                      <a:tailEnd/>
+                    </a:ln>
+                  </pic:spPr>
+                </pic:pic>
+              </a:graphicData>
+            </a:graphic>
+          </wp:anchor>
+        </w:drawing>
+      </w:r>
+      <w:r>
+        <w:rPr>
+          <w:noProof/>
+        </w:rPr>
+        <w:drawing>
+          <wp:anchor distT="0" distB="0" distL="114300" distR="114300" simplePos="0" relativeHeight="251658240" behindDoc="1" locked="0" layoutInCell="1" allowOverlap="1">
+            <wp:simplePos x="0" y="0"/>
+            <wp:positionH relativeFrom="column">
+              <wp:posOffset>-3810</wp:posOffset>
             </wp:positionH>
             <wp:positionV relativeFrom="paragraph">
               <wp:posOffset>0</wp:posOffset>
             </wp:positionV>
             <wp:extent cx="7814310" cy="3078480"/>
             <wp:effectExtent l="19050" t="0" r="0" b="0"/>
-            <wp:wrapSquare wrapText="bothSides"/>
+            <wp:wrapNone/>
             <wp:docPr id="4" name="Picture 4" descr="C:\Users\LENOVO\OneDrive - Thermax Limited\Desktop\letter haed.png"/>
             <wp:cNvGraphicFramePr>
               <a:graphicFrameLocks xmlns:a="http://schemas.openxmlformats.org/drawingml/2006/main" noChangeAspect="1"/>
@@ -77,6 +135,94 @@
           <w:u w:val="single"/>
         </w:rPr>
       </w:pPr>
+    </w:p>
+    <w:p>
+      <w:pPr>
+        <w:jc w:val="center"/>
+        <w:rPr>
+          <w:b/>
+          <w:sz w:val="28"/>
+          <w:szCs w:val="28"/>
+          <w:u w:val="single"/>
+        </w:rPr>
+      </w:pPr>
+    </w:p>
+    <w:p>
+      <w:pPr>
+        <w:jc w:val="center"/>
+        <w:rPr>
+          <w:b/>
+          <w:sz w:val="28"/>
+          <w:szCs w:val="28"/>
+          <w:u w:val="single"/>
+        </w:rPr>
+      </w:pPr>
+    </w:p>
+    <w:p>
+      <w:pPr>
+        <w:jc w:val="center"/>
+        <w:rPr>
+          <w:b/>
+          <w:sz w:val="28"/>
+          <w:szCs w:val="28"/>
+          <w:u w:val="single"/>
+        </w:rPr>
+      </w:pPr>
+    </w:p>
+    <w:p>
+      <w:pPr>
+        <w:jc w:val="center"/>
+        <w:rPr>
+          <w:b/>
+          <w:sz w:val="28"/>
+          <w:szCs w:val="28"/>
+          <w:u w:val="single"/>
+        </w:rPr>
+      </w:pPr>
+    </w:p>
+    <w:p>
+      <w:pPr>
+        <w:jc w:val="center"/>
+        <w:rPr>
+          <w:b/>
+          <w:sz w:val="28"/>
+          <w:szCs w:val="28"/>
+          <w:u w:val="single"/>
+        </w:rPr>
+      </w:pPr>
+    </w:p>
+    <w:p>
+      <w:pPr>
+        <w:jc w:val="center"/>
+        <w:rPr>
+          <w:b/>
+          <w:sz w:val="28"/>
+          <w:szCs w:val="28"/>
+          <w:u w:val="single"/>
+        </w:rPr>
+      </w:pPr>
+    </w:p>
+    <w:p>
+      <w:pPr>
+        <w:jc w:val="center"/>
+        <w:rPr>
+          <w:b/>
+          <w:sz w:val="28"/>
+          <w:szCs w:val="28"/>
+          <w:u w:val="single"/>
+        </w:rPr>
+      </w:pPr>
+    </w:p>
+    <w:p>
+      <w:pPr>
+        <w:jc w:val="center"/>
+        <w:rPr>
+          <w:b/>
+          <w:sz w:val="28"/>
+          <w:szCs w:val="28"/>
+          <w:u w:val="single"/>
+        </w:rPr>
+      </w:pPr>
       <w:r>
         <w:rPr>
           <w:b/>
@@ -728,14 +874,6 @@
     </w:p>
     <w:p>
       <w:pPr>
-        <w:ind w:left="810" w:right="810"/>
-        <w:rPr>
-          <w:rFonts w:ascii="Arial" w:hAnsi="Arial" w:cs="Arial"/>
-        </w:rPr>
-      </w:pPr>
-    </w:p>
-    <w:p>
-      <w:pPr>
         <w:ind w:left="1440" w:right="1440"/>
         <w:rPr>
           <w:rFonts w:ascii="Arial" w:hAnsi="Arial" w:cs="Arial"/>
@@ -769,6 +907,14 @@
           <w:rFonts w:ascii="Arial" w:hAnsi="Arial" w:cs="Arial"/>
         </w:rPr>
       </w:pPr>
+    </w:p>
+    <w:p>
+      <w:pPr>
+        <w:ind w:left="1440" w:right="1440"/>
+        <w:rPr>
+          <w:rFonts w:ascii="Arial" w:hAnsi="Arial" w:cs="Arial"/>
+        </w:rPr>
+      </w:pPr>
       <w:r>
         <w:rPr>
           <w:rFonts w:ascii="Arial" w:hAnsi="Arial" w:cs="Arial"/>
@@ -797,27 +943,40 @@
     <w:p>
       <w:pPr>
         <w:rPr>
-          <w:noProof/>
-        </w:rPr>
-      </w:pPr>
-      <w:r>
-        <w:rPr>
-          <w:noProof/>
+          <w:rFonts w:ascii="Arial" w:hAnsi="Arial" w:cs="Arial"/>
+        </w:rPr>
+      </w:pPr>
+      <w:r>
+        <w:rPr>
+          <w:rFonts w:ascii="Arial" w:hAnsi="Arial" w:cs="Arial"/>
+        </w:rPr>
+        <w:br w:type="page"/>
+      </w:r>
+    </w:p>
+    <w:p>
+      <w:pPr>
+        <w:rPr>
+          <w:rFonts w:ascii="Arial" w:hAnsi="Arial" w:cs="Arial"/>
+        </w:rPr>
+      </w:pPr>
+      <w:r>
+        <w:rPr>
+          <w:rFonts w:ascii="Arial" w:hAnsi="Arial" w:cs="Arial"/>
         </w:rPr>
         <w:lastRenderedPageBreak/>
         <w:drawing>
-          <wp:anchor distT="0" distB="0" distL="114300" distR="114300" simplePos="0" relativeHeight="251662336" behindDoc="0" locked="0" layoutInCell="1" allowOverlap="1">
+          <wp:anchor distT="0" distB="0" distL="114300" distR="114300" simplePos="0" relativeHeight="251666432" behindDoc="1" locked="0" layoutInCell="1" allowOverlap="1">
             <wp:simplePos x="0" y="0"/>
             <wp:positionH relativeFrom="column">
-              <wp:posOffset>83820</wp:posOffset>
+              <wp:posOffset>-3810</wp:posOffset>
             </wp:positionH>
             <wp:positionV relativeFrom="paragraph">
               <wp:posOffset>0</wp:posOffset>
             </wp:positionV>
-            <wp:extent cx="7749540" cy="3052445"/>
-            <wp:effectExtent l="19050" t="0" r="3810" b="0"/>
-            <wp:wrapSquare wrapText="bothSides"/>
-            <wp:docPr id="2" name="Picture 4" descr="C:\Users\LENOVO\OneDrive - Thermax Limited\Desktop\letter haed.png"/>
+            <wp:extent cx="7846168" cy="3093720"/>
+            <wp:effectExtent l="19050" t="0" r="2432" b="0"/>
+            <wp:wrapNone/>
+            <wp:docPr id="1" name="Picture 4" descr="C:\Users\LENOVO\OneDrive - Thermax Limited\Desktop\letter haed.png"/>
             <wp:cNvGraphicFramePr>
               <a:graphicFrameLocks xmlns:a="http://schemas.openxmlformats.org/drawingml/2006/main" noChangeAspect="1"/>
             </wp:cNvGraphicFramePr>
@@ -840,7 +999,7 @@
                   <pic:spPr bwMode="auto">
                     <a:xfrm>
                       <a:off x="0" y="0"/>
-                      <a:ext cx="7749540" cy="3052445"/>
+                      <a:ext cx="7846168" cy="3093720"/>
                     </a:xfrm>
                     <a:prstGeom prst="rect">
                       <a:avLst/>
@@ -870,13 +1029,101 @@
           <w:u w:val="single"/>
         </w:rPr>
       </w:pPr>
-      <w:r>
+    </w:p>
+    <w:p>
+      <w:pPr>
+        <w:jc w:val="center"/>
         <w:rPr>
           <w:b/>
           <w:sz w:val="28"/>
           <w:szCs w:val="28"/>
           <w:u w:val="single"/>
         </w:rPr>
+      </w:pPr>
+    </w:p>
+    <w:p>
+      <w:pPr>
+        <w:jc w:val="center"/>
+        <w:rPr>
+          <w:b/>
+          <w:sz w:val="28"/>
+          <w:szCs w:val="28"/>
+          <w:u w:val="single"/>
+        </w:rPr>
+      </w:pPr>
+    </w:p>
+    <w:p>
+      <w:pPr>
+        <w:jc w:val="center"/>
+        <w:rPr>
+          <w:b/>
+          <w:sz w:val="28"/>
+          <w:szCs w:val="28"/>
+          <w:u w:val="single"/>
+        </w:rPr>
+      </w:pPr>
+    </w:p>
+    <w:p>
+      <w:pPr>
+        <w:jc w:val="center"/>
+        <w:rPr>
+          <w:b/>
+          <w:sz w:val="28"/>
+          <w:szCs w:val="28"/>
+          <w:u w:val="single"/>
+        </w:rPr>
+      </w:pPr>
+    </w:p>
+    <w:p>
+      <w:pPr>
+        <w:jc w:val="center"/>
+        <w:rPr>
+          <w:b/>
+          <w:sz w:val="28"/>
+          <w:szCs w:val="28"/>
+          <w:u w:val="single"/>
+        </w:rPr>
+      </w:pPr>
+    </w:p>
+    <w:p>
+      <w:pPr>
+        <w:jc w:val="center"/>
+        <w:rPr>
+          <w:b/>
+          <w:sz w:val="28"/>
+          <w:szCs w:val="28"/>
+          <w:u w:val="single"/>
+        </w:rPr>
+      </w:pPr>
+    </w:p>
+    <w:p>
+      <w:pPr>
+        <w:jc w:val="center"/>
+        <w:rPr>
+          <w:b/>
+          <w:sz w:val="28"/>
+          <w:szCs w:val="28"/>
+          <w:u w:val="single"/>
+        </w:rPr>
+      </w:pPr>
+    </w:p>
+    <w:p>
+      <w:pPr>
+        <w:jc w:val="center"/>
+        <w:rPr>
+          <w:b/>
+          <w:sz w:val="28"/>
+          <w:szCs w:val="28"/>
+          <w:u w:val="single"/>
+        </w:rPr>
+      </w:pPr>
+      <w:r>
+        <w:rPr>
+          <w:b/>
+          <w:sz w:val="28"/>
+          <w:szCs w:val="28"/>
+          <w:u w:val="single"/>
+        </w:rPr>
         <w:t>Warranty/Guarantee and Declaration Certificate</w:t>
       </w:r>
     </w:p>
@@ -1077,25 +1324,15 @@
           <w:sz w:val="24"/>
           <w:szCs w:val="24"/>
         </w:rPr>
-        <w:t xml:space="preserve">It also </w:t>
-      </w:r>
-      <w:proofErr w:type="gramStart"/>
-      <w:r>
-        <w:rPr>
-          <w:rFonts w:ascii="Arial" w:hAnsi="Arial" w:cs="Arial"/>
-          <w:sz w:val="24"/>
-          <w:szCs w:val="24"/>
-        </w:rPr>
-        <w:t>Certified</w:t>
-      </w:r>
-      <w:proofErr w:type="gramEnd"/>
-      <w:r>
-        <w:rPr>
-          <w:rFonts w:ascii="Arial" w:hAnsi="Arial" w:cs="Arial"/>
-          <w:sz w:val="24"/>
-          <w:szCs w:val="24"/>
-        </w:rPr>
-        <w:t xml:space="preserve"> that the On grid Solar Power Plant installed is in compliance with the latest minimum.</w:t>
+        <w:t>It also certified that the On-</w:t>
+      </w:r>
+      <w:r>
+        <w:rPr>
+          <w:rFonts w:ascii="Arial" w:hAnsi="Arial" w:cs="Arial"/>
+          <w:sz w:val="24"/>
+          <w:szCs w:val="24"/>
+        </w:rPr>
+        <w:t>grid Solar Power Plant installed is in compliance with the latest minimum.</w:t>
       </w:r>
     </w:p>
     <w:p>
@@ -1535,30 +1772,9 @@
     </w:tbl>
     <w:p>
       <w:pPr>
-        <w:ind w:left="810" w:right="810"/>
-        <w:rPr>
-          <w:rFonts w:ascii="Arial" w:hAnsi="Arial" w:cs="Arial"/>
-          <w:sz w:val="24"/>
-          <w:szCs w:val="24"/>
-        </w:rPr>
-      </w:pPr>
-    </w:p>
-    <w:p>
-      <w:pPr>
         <w:ind w:right="810"/>
         <w:rPr>
           <w:rFonts w:ascii="Arial" w:hAnsi="Arial" w:cs="Arial"/>
-          <w:sz w:val="24"/>
-          <w:szCs w:val="24"/>
-        </w:rPr>
-      </w:pPr>
-    </w:p>
-    <w:p>
-      <w:pPr>
-        <w:ind w:left="810" w:right="810"/>
-        <w:jc w:val="center"/>
-        <w:rPr>
-          <w:rFonts w:ascii="Arial" w:hAnsi="Arial" w:cs="Arial"/>
           <w:b/>
           <w:sz w:val="24"/>
           <w:szCs w:val="24"/>
@@ -1576,7 +1792,7 @@
     </w:p>
     <w:p>
       <w:pPr>
-        <w:ind w:left="810" w:right="810"/>
+        <w:ind w:left="1350" w:right="810"/>
         <w:rPr>
           <w:rFonts w:ascii="Arial" w:hAnsi="Arial" w:cs="Arial"/>
           <w:b/>
@@ -1616,7 +1832,18 @@
     </w:p>
     <w:p>
       <w:pPr>
-        <w:ind w:left="810" w:right="810"/>
+        <w:ind w:left="1350" w:right="810"/>
+        <w:rPr>
+          <w:rFonts w:ascii="Arial" w:hAnsi="Arial" w:cs="Arial"/>
+          <w:b/>
+          <w:sz w:val="24"/>
+          <w:szCs w:val="24"/>
+        </w:rPr>
+      </w:pPr>
+    </w:p>
+    <w:p>
+      <w:pPr>
+        <w:ind w:left="1350" w:right="810"/>
         <w:rPr>
           <w:rFonts w:ascii="Arial" w:hAnsi="Arial" w:cs="Arial"/>
           <w:sz w:val="24"/>
@@ -1635,27 +1862,48 @@
     <w:p>
       <w:pPr>
         <w:rPr>
-          <w:noProof/>
-        </w:rPr>
-      </w:pPr>
-      <w:r>
-        <w:rPr>
-          <w:noProof/>
+          <w:rFonts w:ascii="Arial" w:hAnsi="Arial" w:cs="Arial"/>
+          <w:sz w:val="24"/>
+          <w:szCs w:val="24"/>
+        </w:rPr>
+      </w:pPr>
+      <w:r>
+        <w:rPr>
+          <w:rFonts w:ascii="Arial" w:hAnsi="Arial" w:cs="Arial"/>
+          <w:sz w:val="24"/>
+          <w:szCs w:val="24"/>
+        </w:rPr>
+        <w:br w:type="page"/>
+      </w:r>
+    </w:p>
+    <w:p>
+      <w:pPr>
+        <w:rPr>
+          <w:rFonts w:ascii="Arial" w:hAnsi="Arial" w:cs="Arial"/>
+          <w:sz w:val="24"/>
+          <w:szCs w:val="24"/>
+        </w:rPr>
+      </w:pPr>
+      <w:r>
+        <w:rPr>
+          <w:rFonts w:ascii="Arial" w:hAnsi="Arial" w:cs="Arial"/>
+          <w:sz w:val="24"/>
+          <w:szCs w:val="24"/>
         </w:rPr>
         <w:lastRenderedPageBreak/>
         <w:drawing>
-          <wp:anchor distT="0" distB="0" distL="114300" distR="114300" simplePos="0" relativeHeight="251664384" behindDoc="0" locked="0" layoutInCell="1" allowOverlap="1">
+          <wp:anchor distT="0" distB="0" distL="114300" distR="114300" simplePos="0" relativeHeight="251668480" behindDoc="1" locked="0" layoutInCell="1" allowOverlap="1">
             <wp:simplePos x="0" y="0"/>
             <wp:positionH relativeFrom="column">
-              <wp:posOffset>-190500</wp:posOffset>
+              <wp:posOffset>-3810</wp:posOffset>
             </wp:positionH>
             <wp:positionV relativeFrom="paragraph">
-              <wp:posOffset>-85725</wp:posOffset>
+              <wp:posOffset>0</wp:posOffset>
             </wp:positionV>
-            <wp:extent cx="7810500" cy="3076575"/>
-            <wp:effectExtent l="19050" t="0" r="0" b="0"/>
-            <wp:wrapSquare wrapText="bothSides"/>
-            <wp:docPr id="3" name="Picture 4" descr="C:\Users\LENOVO\OneDrive - Thermax Limited\Desktop\letter haed.png"/>
+            <wp:extent cx="7846168" cy="3093720"/>
+            <wp:effectExtent l="19050" t="0" r="2432" b="0"/>
+            <wp:wrapNone/>
+            <wp:docPr id="5" name="Picture 4" descr="C:\Users\LENOVO\OneDrive - Thermax Limited\Desktop\letter haed.png"/>
             <wp:cNvGraphicFramePr>
               <a:graphicFrameLocks xmlns:a="http://schemas.openxmlformats.org/drawingml/2006/main" noChangeAspect="1"/>
             </wp:cNvGraphicFramePr>
@@ -1678,7 +1926,7 @@
                   <pic:spPr bwMode="auto">
                     <a:xfrm>
                       <a:off x="0" y="0"/>
-                      <a:ext cx="7810500" cy="3076575"/>
+                      <a:ext cx="7846168" cy="3093720"/>
                     </a:xfrm>
                     <a:prstGeom prst="rect">
                       <a:avLst/>
@@ -1697,6 +1945,114 @@
           </wp:anchor>
         </w:drawing>
       </w:r>
+    </w:p>
+    <w:p>
+      <w:pPr>
+        <w:ind w:left="1440" w:right="1440"/>
+        <w:jc w:val="center"/>
+        <w:rPr>
+          <w:b/>
+          <w:sz w:val="24"/>
+          <w:szCs w:val="24"/>
+          <w:u w:val="single"/>
+        </w:rPr>
+      </w:pPr>
+    </w:p>
+    <w:p>
+      <w:pPr>
+        <w:ind w:left="1440" w:right="1440"/>
+        <w:jc w:val="center"/>
+        <w:rPr>
+          <w:b/>
+          <w:sz w:val="24"/>
+          <w:szCs w:val="24"/>
+          <w:u w:val="single"/>
+        </w:rPr>
+      </w:pPr>
+    </w:p>
+    <w:p>
+      <w:pPr>
+        <w:ind w:left="1440" w:right="1440"/>
+        <w:jc w:val="center"/>
+        <w:rPr>
+          <w:b/>
+          <w:sz w:val="24"/>
+          <w:szCs w:val="24"/>
+          <w:u w:val="single"/>
+        </w:rPr>
+      </w:pPr>
+    </w:p>
+    <w:p>
+      <w:pPr>
+        <w:ind w:left="1440" w:right="1440"/>
+        <w:jc w:val="center"/>
+        <w:rPr>
+          <w:b/>
+          <w:sz w:val="24"/>
+          <w:szCs w:val="24"/>
+          <w:u w:val="single"/>
+        </w:rPr>
+      </w:pPr>
+    </w:p>
+    <w:p>
+      <w:pPr>
+        <w:ind w:left="1440" w:right="1440"/>
+        <w:jc w:val="center"/>
+        <w:rPr>
+          <w:b/>
+          <w:sz w:val="24"/>
+          <w:szCs w:val="24"/>
+          <w:u w:val="single"/>
+        </w:rPr>
+      </w:pPr>
+    </w:p>
+    <w:p>
+      <w:pPr>
+        <w:ind w:left="1440" w:right="1440"/>
+        <w:jc w:val="center"/>
+        <w:rPr>
+          <w:b/>
+          <w:sz w:val="24"/>
+          <w:szCs w:val="24"/>
+          <w:u w:val="single"/>
+        </w:rPr>
+      </w:pPr>
+    </w:p>
+    <w:p>
+      <w:pPr>
+        <w:ind w:left="1440" w:right="1440"/>
+        <w:jc w:val="center"/>
+        <w:rPr>
+          <w:b/>
+          <w:sz w:val="24"/>
+          <w:szCs w:val="24"/>
+          <w:u w:val="single"/>
+        </w:rPr>
+      </w:pPr>
+    </w:p>
+    <w:p>
+      <w:pPr>
+        <w:ind w:left="1440" w:right="1440"/>
+        <w:jc w:val="center"/>
+        <w:rPr>
+          <w:b/>
+          <w:sz w:val="24"/>
+          <w:szCs w:val="24"/>
+          <w:u w:val="single"/>
+        </w:rPr>
+      </w:pPr>
+    </w:p>
+    <w:p>
+      <w:pPr>
+        <w:ind w:left="1440" w:right="1440"/>
+        <w:jc w:val="center"/>
+        <w:rPr>
+          <w:b/>
+          <w:sz w:val="24"/>
+          <w:szCs w:val="24"/>
+          <w:u w:val="single"/>
+        </w:rPr>
+      </w:pPr>
     </w:p>
     <w:p>
       <w:pPr>
@@ -2695,6 +3051,15 @@
         </w:rPr>
         <w:t xml:space="preserve"> Enterprises</w:t>
       </w:r>
+    </w:p>
+    <w:p>
+      <w:pPr>
+        <w:rPr>
+          <w:b/>
+          <w:sz w:val="20"/>
+          <w:szCs w:val="20"/>
+        </w:rPr>
+      </w:pPr>
     </w:p>
     <w:p>
       <w:pPr>
